--- a/app/Templates/DECISION.docx
+++ b/app/Templates/DECISION.docx
@@ -1,6 +1,6 @@
 
 <file path=word/document.xml><?xml version="1.0" encoding="utf-8"?>
-<w:document xmlns:wpc="http://schemas.microsoft.com/office/word/2010/wordprocessingCanvas" xmlns:cx="http://schemas.microsoft.com/office/drawing/2014/chartex" xmlns:cx1="http://schemas.microsoft.com/office/drawing/2015/9/8/chartex" xmlns:cx2="http://schemas.microsoft.com/office/drawing/2015/10/21/chartex" xmlns:cx3="http://schemas.microsoft.com/office/drawing/2016/5/9/chartex" xmlns:cx4="http://schemas.microsoft.com/office/drawing/2016/5/10/chartex" xmlns:cx5="http://schemas.microsoft.com/office/drawing/2016/5/11/chartex" xmlns:cx6="http://schemas.microsoft.com/office/drawing/2016/5/12/chartex" xmlns:cx7="http://schemas.microsoft.com/office/drawing/2016/5/13/chartex" xmlns:cx8="http://schemas.microsoft.com/office/drawing/2016/5/14/chartex" xmlns:mc="http://schemas.openxmlformats.org/markup-compatibility/2006" xmlns:aink="http://schemas.microsoft.com/office/drawing/2016/ink" xmlns:am3d="http://schemas.microsoft.com/office/drawing/2017/model3d" xmlns:o="urn:schemas-microsoft-com:office:office" xmlns:r="http://schemas.openxmlformats.org/officeDocument/2006/relationships" xmlns:m="http://schemas.openxmlformats.org/officeDocument/2006/math" xmlns:v="urn:schemas-microsoft-com:vml" xmlns:wp14="http://schemas.microsoft.com/office/word/2010/wordprocessingDrawing" xmlns:wp="http://schemas.openxmlformats.org/drawingml/2006/wordprocessingDrawing" xmlns:w10="urn:schemas-microsoft-com:office:word" xmlns:w="http://schemas.openxmlformats.org/wordprocessingml/2006/main" xmlns:w14="http://schemas.microsoft.com/office/word/2010/wordml" xmlns:w15="http://schemas.microsoft.com/office/word/2012/wordml" xmlns:w16cex="http://schemas.microsoft.com/office/word/2018/wordml/cex" xmlns:w16cid="http://schemas.microsoft.com/office/word/2016/wordml/cid" xmlns:w16="http://schemas.microsoft.com/office/word/2018/wordml" xmlns:w16se="http://schemas.microsoft.com/office/word/2015/wordml/symex" xmlns:wpg="http://schemas.microsoft.com/office/word/2010/wordprocessingGroup" xmlns:wpi="http://schemas.microsoft.com/office/word/2010/wordprocessingInk" xmlns:wne="http://schemas.microsoft.com/office/word/2006/wordml" xmlns:wps="http://schemas.microsoft.com/office/word/2010/wordprocessingShape" mc:Ignorable="w14 w15 w16se w16cid w16 w16cex wp14">
+<w:document xmlns:wpc="http://schemas.microsoft.com/office/word/2010/wordprocessingCanvas" xmlns:mc="http://schemas.openxmlformats.org/markup-compatibility/2006" xmlns:o="urn:schemas-microsoft-com:office:office" xmlns:r="http://schemas.openxmlformats.org/officeDocument/2006/relationships" xmlns:m="http://schemas.openxmlformats.org/officeDocument/2006/math" xmlns:v="urn:schemas-microsoft-com:vml" xmlns:wp14="http://schemas.microsoft.com/office/word/2010/wordprocessingDrawing" xmlns:wp="http://schemas.openxmlformats.org/drawingml/2006/wordprocessingDrawing" xmlns:w10="urn:schemas-microsoft-com:office:word" xmlns:w="http://schemas.openxmlformats.org/wordprocessingml/2006/main" xmlns:w14="http://schemas.microsoft.com/office/word/2010/wordml" xmlns:wpg="http://schemas.microsoft.com/office/word/2010/wordprocessingGroup" xmlns:wpi="http://schemas.microsoft.com/office/word/2010/wordprocessingInk" xmlns:wne="http://schemas.microsoft.com/office/word/2006/wordml" xmlns:wps="http://schemas.microsoft.com/office/word/2010/wordprocessingShape" mc:Ignorable="w14 wp14">
   <w:body>
     <w:p>
       <w:pPr>
@@ -1128,9 +1128,78 @@
           <w:u w:val="single"/>
           <w:rtl/>
         </w:rPr>
-        <w:pict w14:anchorId="33F87DDE">
-          <v:rect id="_x0000_s1026" style="position:absolute;left:0;text-align:left;margin-left:5in;margin-top:25.4pt;width:192pt;height:18pt;z-index:251660288" stroked="f"/>
-        </w:pict>
+        <mc:AlternateContent>
+          <mc:Choice Requires="wps">
+            <w:drawing>
+              <wp:anchor distT="0" distB="0" distL="114300" distR="114300" simplePos="0" relativeHeight="251660288" behindDoc="0" locked="0" layoutInCell="1" allowOverlap="1" wp14:anchorId="33F87DDE" wp14:editId="69015B3E">
+                <wp:simplePos x="0" y="0"/>
+                <wp:positionH relativeFrom="column">
+                  <wp:posOffset>4572000</wp:posOffset>
+                </wp:positionH>
+                <wp:positionV relativeFrom="paragraph">
+                  <wp:posOffset>322580</wp:posOffset>
+                </wp:positionV>
+                <wp:extent cx="2438400" cy="228600"/>
+                <wp:effectExtent l="0" t="0" r="0" b="1270"/>
+                <wp:wrapNone/>
+                <wp:docPr id="1" name="Rectangle 2"/>
+                <wp:cNvGraphicFramePr>
+                  <a:graphicFrameLocks xmlns:a="http://schemas.openxmlformats.org/drawingml/2006/main"/>
+                </wp:cNvGraphicFramePr>
+                <a:graphic xmlns:a="http://schemas.openxmlformats.org/drawingml/2006/main">
+                  <a:graphicData uri="http://schemas.microsoft.com/office/word/2010/wordprocessingShape">
+                    <wps:wsp>
+                      <wps:cNvSpPr>
+                        <a:spLocks noChangeArrowheads="1"/>
+                      </wps:cNvSpPr>
+                      <wps:spPr bwMode="auto">
+                        <a:xfrm>
+                          <a:off x="0" y="0"/>
+                          <a:ext cx="2438400" cy="228600"/>
+                        </a:xfrm>
+                        <a:prstGeom prst="rect">
+                          <a:avLst/>
+                        </a:prstGeom>
+                        <a:solidFill>
+                          <a:srgbClr val="FFFFFF"/>
+                        </a:solidFill>
+                        <a:ln>
+                          <a:noFill/>
+                        </a:ln>
+                        <a:extLst>
+                          <a:ext uri="{91240B29-F687-4F45-9708-019B960494DF}">
+                            <a14:hiddenLine xmlns:a14="http://schemas.microsoft.com/office/drawing/2010/main" w="9525">
+                              <a:solidFill>
+                                <a:srgbClr val="000000"/>
+                              </a:solidFill>
+                              <a:miter lim="800000"/>
+                              <a:headEnd/>
+                              <a:tailEnd/>
+                            </a14:hiddenLine>
+                          </a:ext>
+                        </a:extLst>
+                      </wps:spPr>
+                      <wps:bodyPr rot="0" vert="horz" wrap="square" lIns="91440" tIns="45720" rIns="91440" bIns="45720" anchor="t" anchorCtr="0" upright="1">
+                        <a:noAutofit/>
+                      </wps:bodyPr>
+                    </wps:wsp>
+                  </a:graphicData>
+                </a:graphic>
+                <wp14:sizeRelH relativeFrom="page">
+                  <wp14:pctWidth>0</wp14:pctWidth>
+                </wp14:sizeRelH>
+                <wp14:sizeRelV relativeFrom="page">
+                  <wp14:pctHeight>0</wp14:pctHeight>
+                </wp14:sizeRelV>
+              </wp:anchor>
+            </w:drawing>
+          </mc:Choice>
+          <mc:Fallback>
+            <w:pict>
+              <v:rect id="Rectangle 2" o:spid="_x0000_s1026" style="position:absolute;margin-left:5in;margin-top:25.4pt;width:192pt;height:18pt;z-index:251660288;visibility:visible;mso-wrap-style:square;mso-width-percent:0;mso-height-percent:0;mso-wrap-distance-left:9pt;mso-wrap-distance-top:0;mso-wrap-distance-right:9pt;mso-wrap-distance-bottom:0;mso-position-horizontal:absolute;mso-position-horizontal-relative:text;mso-position-vertical:absolute;mso-position-vertical-relative:text;mso-width-percent:0;mso-height-percent:0;mso-width-relative:page;mso-height-relative:page;v-text-anchor:top" o:gfxdata="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" stroked="f"/>
+            </w:pict>
+          </mc:Fallback>
+        </mc:AlternateContent>
       </w:r>
       <w:r>
         <w:rPr>
@@ -2103,20 +2172,8 @@
         </w:rPr>
         <w:t xml:space="preserve">       - بمقتضى المرسوم التنفيذي رقم 93-132 المؤرخ في 14 جوان سنة 1993 الذي يحدد كيفيات تطب</w:t>
       </w:r>
-      <w:r>
-        <w:rPr>
-          <w:rFonts w:hint="cs"/>
-          <w:b/>
-          <w:bCs/>
-          <w:i/>
-          <w:iCs/>
-          <w:sz w:val="32"/>
-          <w:szCs w:val="32"/>
-          <w:rtl/>
-          <w:lang w:bidi="ar-DZ"/>
-        </w:rPr>
-        <w:t>&gt;</w:t>
-      </w:r>
+      <w:bookmarkStart w:id="0" w:name="_GoBack"/>
+      <w:bookmarkEnd w:id="0"/>
       <w:r>
         <w:rPr>
           <w:rFonts w:hint="cs"/>
@@ -3080,7 +3137,7 @@
 </file>
 
 <file path=word/styles.xml><?xml version="1.0" encoding="utf-8"?>
-<w:styles xmlns:mc="http://schemas.openxmlformats.org/markup-compatibility/2006" xmlns:r="http://schemas.openxmlformats.org/officeDocument/2006/relationships" xmlns:w="http://schemas.openxmlformats.org/wordprocessingml/2006/main" xmlns:w14="http://schemas.microsoft.com/office/word/2010/wordml" xmlns:w15="http://schemas.microsoft.com/office/word/2012/wordml" xmlns:w16cex="http://schemas.microsoft.com/office/word/2018/wordml/cex" xmlns:w16cid="http://schemas.microsoft.com/office/word/2016/wordml/cid" xmlns:w16="http://schemas.microsoft.com/office/word/2018/wordml" xmlns:w16se="http://schemas.microsoft.com/office/word/2015/wordml/symex" mc:Ignorable="w14 w15 w16se w16cid w16 w16cex">
+<w:styles xmlns:mc="http://schemas.openxmlformats.org/markup-compatibility/2006" xmlns:r="http://schemas.openxmlformats.org/officeDocument/2006/relationships" xmlns:w="http://schemas.openxmlformats.org/wordprocessingml/2006/main" xmlns:w14="http://schemas.microsoft.com/office/word/2010/wordml" mc:Ignorable="w14">
   <w:docDefaults>
     <w:rPrDefault>
       <w:rPr>
@@ -3096,383 +3153,144 @@
       </w:pPr>
     </w:pPrDefault>
   </w:docDefaults>
-  <w:latentStyles w:defLockedState="0" w:defUIPriority="99" w:defSemiHidden="0" w:defUnhideWhenUsed="0" w:defQFormat="0" w:count="376">
-    <w:lsdException w:name="Normal" w:uiPriority="0" w:qFormat="1"/>
-    <w:lsdException w:name="heading 1" w:uiPriority="9" w:qFormat="1"/>
-    <w:lsdException w:name="heading 2" w:semiHidden="1" w:uiPriority="9" w:unhideWhenUsed="1" w:qFormat="1"/>
-    <w:lsdException w:name="heading 3" w:semiHidden="1" w:uiPriority="9" w:unhideWhenUsed="1" w:qFormat="1"/>
-    <w:lsdException w:name="heading 4" w:semiHidden="1" w:uiPriority="9" w:unhideWhenUsed="1" w:qFormat="1"/>
-    <w:lsdException w:name="heading 5" w:semiHidden="1" w:uiPriority="9" w:unhideWhenUsed="1" w:qFormat="1"/>
-    <w:lsdException w:name="heading 6" w:semiHidden="1" w:uiPriority="9" w:unhideWhenUsed="1" w:qFormat="1"/>
-    <w:lsdException w:name="heading 7" w:semiHidden="1" w:uiPriority="9" w:unhideWhenUsed="1" w:qFormat="1"/>
-    <w:lsdException w:name="heading 8" w:semiHidden="1" w:uiPriority="9" w:unhideWhenUsed="1" w:qFormat="1"/>
-    <w:lsdException w:name="heading 9" w:semiHidden="1" w:uiPriority="9" w:unhideWhenUsed="1" w:qFormat="1"/>
-    <w:lsdException w:name="index 1" w:semiHidden="1" w:unhideWhenUsed="1"/>
-    <w:lsdException w:name="index 2" w:semiHidden="1" w:unhideWhenUsed="1"/>
-    <w:lsdException w:name="index 3" w:semiHidden="1" w:unhideWhenUsed="1"/>
-    <w:lsdException w:name="index 4" w:semiHidden="1" w:unhideWhenUsed="1"/>
-    <w:lsdException w:name="index 5" w:semiHidden="1" w:unhideWhenUsed="1"/>
-    <w:lsdException w:name="index 6" w:semiHidden="1" w:unhideWhenUsed="1"/>
-    <w:lsdException w:name="index 7" w:semiHidden="1" w:unhideWhenUsed="1"/>
-    <w:lsdException w:name="index 8" w:semiHidden="1" w:unhideWhenUsed="1"/>
-    <w:lsdException w:name="index 9" w:semiHidden="1" w:unhideWhenUsed="1"/>
-    <w:lsdException w:name="toc 1" w:semiHidden="1" w:uiPriority="39" w:unhideWhenUsed="1"/>
-    <w:lsdException w:name="toc 2" w:semiHidden="1" w:uiPriority="39" w:unhideWhenUsed="1"/>
-    <w:lsdException w:name="toc 3" w:semiHidden="1" w:uiPriority="39" w:unhideWhenUsed="1"/>
-    <w:lsdException w:name="toc 4" w:semiHidden="1" w:uiPriority="39" w:unhideWhenUsed="1"/>
-    <w:lsdException w:name="toc 5" w:semiHidden="1" w:uiPriority="39" w:unhideWhenUsed="1"/>
-    <w:lsdException w:name="toc 6" w:semiHidden="1" w:uiPriority="39" w:unhideWhenUsed="1"/>
-    <w:lsdException w:name="toc 7" w:semiHidden="1" w:uiPriority="39" w:unhideWhenUsed="1"/>
-    <w:lsdException w:name="toc 8" w:semiHidden="1" w:uiPriority="39" w:unhideWhenUsed="1"/>
-    <w:lsdException w:name="toc 9" w:semiHidden="1" w:uiPriority="39" w:unhideWhenUsed="1"/>
-    <w:lsdException w:name="Normal Indent" w:semiHidden="1" w:unhideWhenUsed="1"/>
-    <w:lsdException w:name="footnote text" w:semiHidden="1" w:unhideWhenUsed="1"/>
-    <w:lsdException w:name="annotation text" w:semiHidden="1" w:unhideWhenUsed="1"/>
-    <w:lsdException w:name="header" w:semiHidden="1" w:unhideWhenUsed="1"/>
-    <w:lsdException w:name="footer" w:semiHidden="1" w:unhideWhenUsed="1"/>
-    <w:lsdException w:name="index heading" w:semiHidden="1" w:unhideWhenUsed="1"/>
-    <w:lsdException w:name="caption" w:semiHidden="1" w:uiPriority="35" w:unhideWhenUsed="1" w:qFormat="1"/>
-    <w:lsdException w:name="table of figures" w:semiHidden="1" w:unhideWhenUsed="1"/>
-    <w:lsdException w:name="envelope address" w:semiHidden="1" w:unhideWhenUsed="1"/>
-    <w:lsdException w:name="envelope return" w:semiHidden="1" w:unhideWhenUsed="1"/>
-    <w:lsdException w:name="footnote reference" w:semiHidden="1" w:unhideWhenUsed="1"/>
-    <w:lsdException w:name="annotation reference" w:semiHidden="1" w:unhideWhenUsed="1"/>
-    <w:lsdException w:name="line number" w:semiHidden="1" w:unhideWhenUsed="1"/>
-    <w:lsdException w:name="page number" w:semiHidden="1" w:unhideWhenUsed="1"/>
-    <w:lsdException w:name="endnote reference" w:semiHidden="1" w:unhideWhenUsed="1"/>
-    <w:lsdException w:name="endnote text" w:semiHidden="1" w:unhideWhenUsed="1"/>
-    <w:lsdException w:name="table of authorities" w:semiHidden="1" w:unhideWhenUsed="1"/>
-    <w:lsdException w:name="macro" w:semiHidden="1" w:unhideWhenUsed="1"/>
-    <w:lsdException w:name="toa heading" w:semiHidden="1" w:unhideWhenUsed="1"/>
-    <w:lsdException w:name="List" w:semiHidden="1" w:unhideWhenUsed="1"/>
-    <w:lsdException w:name="List Bullet" w:semiHidden="1" w:unhideWhenUsed="1"/>
-    <w:lsdException w:name="List Number" w:semiHidden="1" w:unhideWhenUsed="1"/>
-    <w:lsdException w:name="List 2" w:semiHidden="1" w:unhideWhenUsed="1"/>
-    <w:lsdException w:name="List 3" w:semiHidden="1" w:unhideWhenUsed="1"/>
-    <w:lsdException w:name="List 4" w:semiHidden="1" w:unhideWhenUsed="1"/>
-    <w:lsdException w:name="List 5" w:semiHidden="1" w:unhideWhenUsed="1"/>
-    <w:lsdException w:name="List Bullet 2" w:semiHidden="1" w:unhideWhenUsed="1"/>
-    <w:lsdException w:name="List Bullet 3" w:semiHidden="1" w:unhideWhenUsed="1"/>
-    <w:lsdException w:name="List Bullet 4" w:semiHidden="1" w:unhideWhenUsed="1"/>
-    <w:lsdException w:name="List Bullet 5" w:semiHidden="1" w:unhideWhenUsed="1"/>
-    <w:lsdException w:name="List Number 2" w:semiHidden="1" w:unhideWhenUsed="1"/>
-    <w:lsdException w:name="List Number 3" w:semiHidden="1" w:unhideWhenUsed="1"/>
-    <w:lsdException w:name="List Number 4" w:semiHidden="1" w:unhideWhenUsed="1"/>
-    <w:lsdException w:name="List Number 5" w:semiHidden="1" w:unhideWhenUsed="1"/>
-    <w:lsdException w:name="Title" w:uiPriority="10" w:qFormat="1"/>
-    <w:lsdException w:name="Closing" w:semiHidden="1" w:unhideWhenUsed="1"/>
-    <w:lsdException w:name="Signature" w:semiHidden="1" w:unhideWhenUsed="1"/>
-    <w:lsdException w:name="Default Paragraph Font" w:semiHidden="1" w:uiPriority="1" w:unhideWhenUsed="1"/>
-    <w:lsdException w:name="Body Text" w:semiHidden="1" w:unhideWhenUsed="1"/>
-    <w:lsdException w:name="Body Text Indent" w:semiHidden="1" w:unhideWhenUsed="1"/>
-    <w:lsdException w:name="List Continue" w:semiHidden="1" w:unhideWhenUsed="1"/>
-    <w:lsdException w:name="List Continue 2" w:semiHidden="1" w:unhideWhenUsed="1"/>
-    <w:lsdException w:name="List Continue 3" w:semiHidden="1" w:unhideWhenUsed="1"/>
-    <w:lsdException w:name="List Continue 4" w:semiHidden="1" w:unhideWhenUsed="1"/>
-    <w:lsdException w:name="List Continue 5" w:semiHidden="1" w:unhideWhenUsed="1"/>
-    <w:lsdException w:name="Message Header" w:semiHidden="1" w:unhideWhenUsed="1"/>
-    <w:lsdException w:name="Subtitle" w:uiPriority="11" w:qFormat="1"/>
-    <w:lsdException w:name="Salutation" w:semiHidden="1" w:unhideWhenUsed="1"/>
-    <w:lsdException w:name="Date" w:semiHidden="1" w:unhideWhenUsed="1"/>
-    <w:lsdException w:name="Body Text First Indent" w:semiHidden="1" w:unhideWhenUsed="1"/>
-    <w:lsdException w:name="Body Text First Indent 2" w:semiHidden="1" w:unhideWhenUsed="1"/>
-    <w:lsdException w:name="Note Heading" w:semiHidden="1" w:unhideWhenUsed="1"/>
-    <w:lsdException w:name="Body Text 2" w:semiHidden="1" w:unhideWhenUsed="1"/>
-    <w:lsdException w:name="Body Text 3" w:semiHidden="1" w:unhideWhenUsed="1"/>
-    <w:lsdException w:name="Body Text Indent 2" w:semiHidden="1" w:unhideWhenUsed="1"/>
-    <w:lsdException w:name="Body Text Indent 3" w:semiHidden="1" w:unhideWhenUsed="1"/>
-    <w:lsdException w:name="Block Text" w:semiHidden="1" w:unhideWhenUsed="1"/>
-    <w:lsdException w:name="Hyperlink" w:semiHidden="1" w:unhideWhenUsed="1"/>
-    <w:lsdException w:name="FollowedHyperlink" w:semiHidden="1" w:unhideWhenUsed="1"/>
-    <w:lsdException w:name="Strong" w:uiPriority="22" w:qFormat="1"/>
-    <w:lsdException w:name="Emphasis" w:uiPriority="20" w:qFormat="1"/>
-    <w:lsdException w:name="Document Map" w:semiHidden="1" w:unhideWhenUsed="1"/>
-    <w:lsdException w:name="Plain Text" w:semiHidden="1" w:unhideWhenUsed="1"/>
-    <w:lsdException w:name="E-mail Signature" w:semiHidden="1" w:unhideWhenUsed="1"/>
-    <w:lsdException w:name="HTML Top of Form" w:semiHidden="1" w:unhideWhenUsed="1"/>
-    <w:lsdException w:name="HTML Bottom of Form" w:semiHidden="1" w:unhideWhenUsed="1"/>
-    <w:lsdException w:name="Normal (Web)" w:semiHidden="1" w:unhideWhenUsed="1"/>
-    <w:lsdException w:name="HTML Acronym" w:semiHidden="1" w:unhideWhenUsed="1"/>
-    <w:lsdException w:name="HTML Address" w:semiHidden="1" w:unhideWhenUsed="1"/>
-    <w:lsdException w:name="HTML Cite" w:semiHidden="1" w:unhideWhenUsed="1"/>
-    <w:lsdException w:name="HTML Code" w:semiHidden="1" w:unhideWhenUsed="1"/>
-    <w:lsdException w:name="HTML Definition" w:semiHidden="1" w:unhideWhenUsed="1"/>
-    <w:lsdException w:name="HTML Keyboard" w:semiHidden="1" w:unhideWhenUsed="1"/>
-    <w:lsdException w:name="HTML Preformatted" w:semiHidden="1" w:unhideWhenUsed="1"/>
-    <w:lsdException w:name="HTML Sample" w:semiHidden="1" w:unhideWhenUsed="1"/>
-    <w:lsdException w:name="HTML Typewriter" w:semiHidden="1" w:unhideWhenUsed="1"/>
-    <w:lsdException w:name="HTML Variable" w:semiHidden="1" w:unhideWhenUsed="1"/>
-    <w:lsdException w:name="Normal Table" w:semiHidden="1" w:unhideWhenUsed="1"/>
-    <w:lsdException w:name="annotation subject" w:semiHidden="1" w:unhideWhenUsed="1"/>
-    <w:lsdException w:name="No List" w:semiHidden="1" w:unhideWhenUsed="1"/>
-    <w:lsdException w:name="Outline List 1" w:semiHidden="1" w:unhideWhenUsed="1"/>
-    <w:lsdException w:name="Outline List 2" w:semiHidden="1" w:unhideWhenUsed="1"/>
-    <w:lsdException w:name="Outline List 3" w:semiHidden="1" w:unhideWhenUsed="1"/>
-    <w:lsdException w:name="Table Simple 1" w:semiHidden="1" w:unhideWhenUsed="1"/>
-    <w:lsdException w:name="Table Simple 2" w:semiHidden="1" w:unhideWhenUsed="1"/>
-    <w:lsdException w:name="Table Simple 3" w:semiHidden="1" w:unhideWhenUsed="1"/>
-    <w:lsdException w:name="Table Classic 1" w:semiHidden="1" w:unhideWhenUsed="1"/>
-    <w:lsdException w:name="Table Classic 2" w:semiHidden="1" w:unhideWhenUsed="1"/>
-    <w:lsdException w:name="Table Classic 3" w:semiHidden="1" w:unhideWhenUsed="1"/>
-    <w:lsdException w:name="Table Classic 4" w:semiHidden="1" w:unhideWhenUsed="1"/>
-    <w:lsdException w:name="Table Colorful 1" w:semiHidden="1" w:unhideWhenUsed="1"/>
-    <w:lsdException w:name="Table Colorful 2" w:semiHidden="1" w:unhideWhenUsed="1"/>
-    <w:lsdException w:name="Table Colorful 3" w:semiHidden="1" w:unhideWhenUsed="1"/>
-    <w:lsdException w:name="Table Columns 1" w:semiHidden="1" w:unhideWhenUsed="1"/>
-    <w:lsdException w:name="Table Columns 2" w:semiHidden="1" w:unhideWhenUsed="1"/>
-    <w:lsdException w:name="Table Columns 3" w:semiHidden="1" w:unhideWhenUsed="1"/>
-    <w:lsdException w:name="Table Columns 4" w:semiHidden="1" w:unhideWhenUsed="1"/>
-    <w:lsdException w:name="Table Columns 5" w:semiHidden="1" w:unhideWhenUsed="1"/>
-    <w:lsdException w:name="Table Grid 1" w:semiHidden="1" w:unhideWhenUsed="1"/>
-    <w:lsdException w:name="Table Grid 2" w:semiHidden="1" w:unhideWhenUsed="1"/>
-    <w:lsdException w:name="Table Grid 3" w:semiHidden="1" w:unhideWhenUsed="1"/>
-    <w:lsdException w:name="Table Grid 4" w:semiHidden="1" w:unhideWhenUsed="1"/>
-    <w:lsdException w:name="Table Grid 5" w:semiHidden="1" w:unhideWhenUsed="1"/>
-    <w:lsdException w:name="Table Grid 6" w:semiHidden="1" w:unhideWhenUsed="1"/>
-    <w:lsdException w:name="Table Grid 7" w:semiHidden="1" w:unhideWhenUsed="1"/>
-    <w:lsdException w:name="Table Grid 8" w:semiHidden="1" w:unhideWhenUsed="1"/>
-    <w:lsdException w:name="Table List 1" w:semiHidden="1" w:unhideWhenUsed="1"/>
-    <w:lsdException w:name="Table List 2" w:semiHidden="1" w:unhideWhenUsed="1"/>
-    <w:lsdException w:name="Table List 3" w:semiHidden="1" w:unhideWhenUsed="1"/>
-    <w:lsdException w:name="Table List 4" w:semiHidden="1" w:unhideWhenUsed="1"/>
-    <w:lsdException w:name="Table List 5" w:semiHidden="1" w:unhideWhenUsed="1"/>
-    <w:lsdException w:name="Table List 6" w:semiHidden="1" w:unhideWhenUsed="1"/>
-    <w:lsdException w:name="Table List 7" w:semiHidden="1" w:unhideWhenUsed="1"/>
-    <w:lsdException w:name="Table List 8" w:semiHidden="1" w:unhideWhenUsed="1"/>
-    <w:lsdException w:name="Table 3D effects 1" w:semiHidden="1" w:unhideWhenUsed="1"/>
-    <w:lsdException w:name="Table 3D effects 2" w:semiHidden="1" w:unhideWhenUsed="1"/>
-    <w:lsdException w:name="Table 3D effects 3" w:semiHidden="1" w:unhideWhenUsed="1"/>
-    <w:lsdException w:name="Table Contemporary" w:semiHidden="1" w:unhideWhenUsed="1"/>
-    <w:lsdException w:name="Table Elegant" w:semiHidden="1" w:unhideWhenUsed="1"/>
-    <w:lsdException w:name="Table Professional" w:semiHidden="1" w:unhideWhenUsed="1"/>
-    <w:lsdException w:name="Table Subtle 1" w:semiHidden="1" w:unhideWhenUsed="1"/>
-    <w:lsdException w:name="Table Subtle 2" w:semiHidden="1" w:unhideWhenUsed="1"/>
-    <w:lsdException w:name="Table Web 1" w:semiHidden="1" w:unhideWhenUsed="1"/>
-    <w:lsdException w:name="Table Web 2" w:semiHidden="1" w:unhideWhenUsed="1"/>
-    <w:lsdException w:name="Table Web 3" w:semiHidden="1" w:unhideWhenUsed="1"/>
-    <w:lsdException w:name="Balloon Text" w:semiHidden="1" w:unhideWhenUsed="1"/>
-    <w:lsdException w:name="Table Grid" w:semiHidden="1" w:uiPriority="59" w:unhideWhenUsed="1"/>
-    <w:lsdException w:name="Table Theme" w:semiHidden="1" w:unhideWhenUsed="1"/>
-    <w:lsdException w:name="Placeholder Text" w:semiHidden="1"/>
-    <w:lsdException w:name="No Spacing" w:uiPriority="1" w:qFormat="1"/>
-    <w:lsdException w:name="Light Shading" w:uiPriority="60"/>
-    <w:lsdException w:name="Light List" w:uiPriority="61"/>
-    <w:lsdException w:name="Light Grid" w:uiPriority="62"/>
-    <w:lsdException w:name="Medium Shading 1" w:uiPriority="63"/>
-    <w:lsdException w:name="Medium Shading 2" w:uiPriority="64"/>
-    <w:lsdException w:name="Medium List 1" w:uiPriority="65"/>
-    <w:lsdException w:name="Medium List 2" w:uiPriority="66"/>
-    <w:lsdException w:name="Medium Grid 1" w:uiPriority="67"/>
-    <w:lsdException w:name="Medium Grid 2" w:uiPriority="68"/>
-    <w:lsdException w:name="Medium Grid 3" w:uiPriority="69"/>
-    <w:lsdException w:name="Dark List" w:uiPriority="70"/>
-    <w:lsdException w:name="Colorful Shading" w:uiPriority="71"/>
-    <w:lsdException w:name="Colorful List" w:uiPriority="72"/>
-    <w:lsdException w:name="Colorful Grid" w:uiPriority="73"/>
-    <w:lsdException w:name="Light Shading Accent 1" w:uiPriority="60"/>
-    <w:lsdException w:name="Light List Accent 1" w:uiPriority="61"/>
-    <w:lsdException w:name="Light Grid Accent 1" w:uiPriority="62"/>
-    <w:lsdException w:name="Medium Shading 1 Accent 1" w:uiPriority="63"/>
-    <w:lsdException w:name="Medium Shading 2 Accent 1" w:uiPriority="64"/>
-    <w:lsdException w:name="Medium List 1 Accent 1" w:uiPriority="65"/>
-    <w:lsdException w:name="Revision" w:semiHidden="1"/>
-    <w:lsdException w:name="List Paragraph" w:uiPriority="34" w:qFormat="1"/>
-    <w:lsdException w:name="Quote" w:uiPriority="29" w:qFormat="1"/>
-    <w:lsdException w:name="Intense Quote" w:uiPriority="30" w:qFormat="1"/>
-    <w:lsdException w:name="Medium List 2 Accent 1" w:uiPriority="66"/>
-    <w:lsdException w:name="Medium Grid 1 Accent 1" w:uiPriority="67"/>
-    <w:lsdException w:name="Medium Grid 2 Accent 1" w:uiPriority="68"/>
-    <w:lsdException w:name="Medium Grid 3 Accent 1" w:uiPriority="69"/>
-    <w:lsdException w:name="Dark List Accent 1" w:uiPriority="70"/>
-    <w:lsdException w:name="Colorful Shading Accent 1" w:uiPriority="71"/>
-    <w:lsdException w:name="Colorful List Accent 1" w:uiPriority="72"/>
-    <w:lsdException w:name="Colorful Grid Accent 1" w:uiPriority="73"/>
-    <w:lsdException w:name="Light Shading Accent 2" w:uiPriority="60"/>
-    <w:lsdException w:name="Light List Accent 2" w:uiPriority="61"/>
-    <w:lsdException w:name="Light Grid Accent 2" w:uiPriority="62"/>
-    <w:lsdException w:name="Medium Shading 1 Accent 2" w:uiPriority="63"/>
-    <w:lsdException w:name="Medium Shading 2 Accent 2" w:uiPriority="64"/>
-    <w:lsdException w:name="Medium List 1 Accent 2" w:uiPriority="65"/>
-    <w:lsdException w:name="Medium List 2 Accent 2" w:uiPriority="66"/>
-    <w:lsdException w:name="Medium Grid 1 Accent 2" w:uiPriority="67"/>
-    <w:lsdException w:name="Medium Grid 2 Accent 2" w:uiPriority="68"/>
-    <w:lsdException w:name="Medium Grid 3 Accent 2" w:uiPriority="69"/>
-    <w:lsdException w:name="Dark List Accent 2" w:uiPriority="70"/>
-    <w:lsdException w:name="Colorful Shading Accent 2" w:uiPriority="71"/>
-    <w:lsdException w:name="Colorful List Accent 2" w:uiPriority="72"/>
-    <w:lsdException w:name="Colorful Grid Accent 2" w:uiPriority="73"/>
-    <w:lsdException w:name="Light Shading Accent 3" w:uiPriority="60"/>
-    <w:lsdException w:name="Light List Accent 3" w:uiPriority="61"/>
-    <w:lsdException w:name="Light Grid Accent 3" w:uiPriority="62"/>
-    <w:lsdException w:name="Medium Shading 1 Accent 3" w:uiPriority="63"/>
-    <w:lsdException w:name="Medium Shading 2 Accent 3" w:uiPriority="64"/>
-    <w:lsdException w:name="Medium List 1 Accent 3" w:uiPriority="65"/>
-    <w:lsdException w:name="Medium List 2 Accent 3" w:uiPriority="66"/>
-    <w:lsdException w:name="Medium Grid 1 Accent 3" w:uiPriority="67"/>
-    <w:lsdException w:name="Medium Grid 2 Accent 3" w:uiPriority="68"/>
-    <w:lsdException w:name="Medium Grid 3 Accent 3" w:uiPriority="69"/>
-    <w:lsdException w:name="Dark List Accent 3" w:uiPriority="70"/>
-    <w:lsdException w:name="Colorful Shading Accent 3" w:uiPriority="71"/>
-    <w:lsdException w:name="Colorful List Accent 3" w:uiPriority="72"/>
-    <w:lsdException w:name="Colorful Grid Accent 3" w:uiPriority="73"/>
-    <w:lsdException w:name="Light Shading Accent 4" w:uiPriority="60"/>
-    <w:lsdException w:name="Light List Accent 4" w:uiPriority="61"/>
-    <w:lsdException w:name="Light Grid Accent 4" w:uiPriority="62"/>
-    <w:lsdException w:name="Medium Shading 1 Accent 4" w:uiPriority="63"/>
-    <w:lsdException w:name="Medium Shading 2 Accent 4" w:uiPriority="64"/>
-    <w:lsdException w:name="Medium List 1 Accent 4" w:uiPriority="65"/>
-    <w:lsdException w:name="Medium List 2 Accent 4" w:uiPriority="66"/>
-    <w:lsdException w:name="Medium Grid 1 Accent 4" w:uiPriority="67"/>
-    <w:lsdException w:name="Medium Grid 2 Accent 4" w:uiPriority="68"/>
-    <w:lsdException w:name="Medium Grid 3 Accent 4" w:uiPriority="69"/>
-    <w:lsdException w:name="Dark List Accent 4" w:uiPriority="70"/>
-    <w:lsdException w:name="Colorful Shading Accent 4" w:uiPriority="71"/>
-    <w:lsdException w:name="Colorful List Accent 4" w:uiPriority="72"/>
-    <w:lsdException w:name="Colorful Grid Accent 4" w:uiPriority="73"/>
-    <w:lsdException w:name="Light Shading Accent 5" w:uiPriority="60"/>
-    <w:lsdException w:name="Light List Accent 5" w:uiPriority="61"/>
-    <w:lsdException w:name="Light Grid Accent 5" w:uiPriority="62"/>
-    <w:lsdException w:name="Medium Shading 1 Accent 5" w:uiPriority="63"/>
-    <w:lsdException w:name="Medium Shading 2 Accent 5" w:uiPriority="64"/>
-    <w:lsdException w:name="Medium List 1 Accent 5" w:uiPriority="65"/>
-    <w:lsdException w:name="Medium List 2 Accent 5" w:uiPriority="66"/>
-    <w:lsdException w:name="Medium Grid 1 Accent 5" w:uiPriority="67"/>
-    <w:lsdException w:name="Medium Grid 2 Accent 5" w:uiPriority="68"/>
-    <w:lsdException w:name="Medium Grid 3 Accent 5" w:uiPriority="69"/>
-    <w:lsdException w:name="Dark List Accent 5" w:uiPriority="70"/>
-    <w:lsdException w:name="Colorful Shading Accent 5" w:uiPriority="71"/>
-    <w:lsdException w:name="Colorful List Accent 5" w:uiPriority="72"/>
-    <w:lsdException w:name="Colorful Grid Accent 5" w:uiPriority="73"/>
-    <w:lsdException w:name="Light Shading Accent 6" w:uiPriority="60"/>
-    <w:lsdException w:name="Light List Accent 6" w:uiPriority="61"/>
-    <w:lsdException w:name="Light Grid Accent 6" w:uiPriority="62"/>
-    <w:lsdException w:name="Medium Shading 1 Accent 6" w:uiPriority="63"/>
-    <w:lsdException w:name="Medium Shading 2 Accent 6" w:uiPriority="64"/>
-    <w:lsdException w:name="Medium List 1 Accent 6" w:uiPriority="65"/>
-    <w:lsdException w:name="Medium List 2 Accent 6" w:uiPriority="66"/>
-    <w:lsdException w:name="Medium Grid 1 Accent 6" w:uiPriority="67"/>
-    <w:lsdException w:name="Medium Grid 2 Accent 6" w:uiPriority="68"/>
-    <w:lsdException w:name="Medium Grid 3 Accent 6" w:uiPriority="69"/>
-    <w:lsdException w:name="Dark List Accent 6" w:uiPriority="70"/>
-    <w:lsdException w:name="Colorful Shading Accent 6" w:uiPriority="71"/>
-    <w:lsdException w:name="Colorful List Accent 6" w:uiPriority="72"/>
-    <w:lsdException w:name="Colorful Grid Accent 6" w:uiPriority="73"/>
-    <w:lsdException w:name="Subtle Emphasis" w:uiPriority="19" w:qFormat="1"/>
-    <w:lsdException w:name="Intense Emphasis" w:uiPriority="21" w:qFormat="1"/>
-    <w:lsdException w:name="Subtle Reference" w:uiPriority="31" w:qFormat="1"/>
-    <w:lsdException w:name="Intense Reference" w:uiPriority="32" w:qFormat="1"/>
-    <w:lsdException w:name="Book Title" w:uiPriority="33" w:qFormat="1"/>
-    <w:lsdException w:name="Bibliography" w:semiHidden="1" w:uiPriority="37" w:unhideWhenUsed="1"/>
-    <w:lsdException w:name="TOC Heading" w:semiHidden="1" w:uiPriority="39" w:unhideWhenUsed="1" w:qFormat="1"/>
-    <w:lsdException w:name="Plain Table 1" w:uiPriority="41"/>
-    <w:lsdException w:name="Plain Table 2" w:uiPriority="42"/>
-    <w:lsdException w:name="Plain Table 3" w:uiPriority="43"/>
-    <w:lsdException w:name="Plain Table 4" w:uiPriority="44"/>
-    <w:lsdException w:name="Plain Table 5" w:uiPriority="45"/>
-    <w:lsdException w:name="Grid Table Light" w:uiPriority="40"/>
-    <w:lsdException w:name="Grid Table 1 Light" w:uiPriority="46"/>
-    <w:lsdException w:name="Grid Table 2" w:uiPriority="47"/>
-    <w:lsdException w:name="Grid Table 3" w:uiPriority="48"/>
-    <w:lsdException w:name="Grid Table 4" w:uiPriority="49"/>
-    <w:lsdException w:name="Grid Table 5 Dark" w:uiPriority="50"/>
-    <w:lsdException w:name="Grid Table 6 Colorful" w:uiPriority="51"/>
-    <w:lsdException w:name="Grid Table 7 Colorful" w:uiPriority="52"/>
-    <w:lsdException w:name="Grid Table 1 Light Accent 1" w:uiPriority="46"/>
-    <w:lsdException w:name="Grid Table 2 Accent 1" w:uiPriority="47"/>
-    <w:lsdException w:name="Grid Table 3 Accent 1" w:uiPriority="48"/>
-    <w:lsdException w:name="Grid Table 4 Accent 1" w:uiPriority="49"/>
-    <w:lsdException w:name="Grid Table 5 Dark Accent 1" w:uiPriority="50"/>
-    <w:lsdException w:name="Grid Table 6 Colorful Accent 1" w:uiPriority="51"/>
-    <w:lsdException w:name="Grid Table 7 Colorful Accent 1" w:uiPriority="52"/>
-    <w:lsdException w:name="Grid Table 1 Light Accent 2" w:uiPriority="46"/>
-    <w:lsdException w:name="Grid Table 2 Accent 2" w:uiPriority="47"/>
-    <w:lsdException w:name="Grid Table 3 Accent 2" w:uiPriority="48"/>
-    <w:lsdException w:name="Grid Table 4 Accent 2" w:uiPriority="49"/>
-    <w:lsdException w:name="Grid Table 5 Dark Accent 2" w:uiPriority="50"/>
-    <w:lsdException w:name="Grid Table 6 Colorful Accent 2" w:uiPriority="51"/>
-    <w:lsdException w:name="Grid Table 7 Colorful Accent 2" w:uiPriority="52"/>
-    <w:lsdException w:name="Grid Table 1 Light Accent 3" w:uiPriority="46"/>
-    <w:lsdException w:name="Grid Table 2 Accent 3" w:uiPriority="47"/>
-    <w:lsdException w:name="Grid Table 3 Accent 3" w:uiPriority="48"/>
-    <w:lsdException w:name="Grid Table 4 Accent 3" w:uiPriority="49"/>
-    <w:lsdException w:name="Grid Table 5 Dark Accent 3" w:uiPriority="50"/>
-    <w:lsdException w:name="Grid Table 6 Colorful Accent 3" w:uiPriority="51"/>
-    <w:lsdException w:name="Grid Table 7 Colorful Accent 3" w:uiPriority="52"/>
-    <w:lsdException w:name="Grid Table 1 Light Accent 4" w:uiPriority="46"/>
-    <w:lsdException w:name="Grid Table 2 Accent 4" w:uiPriority="47"/>
-    <w:lsdException w:name="Grid Table 3 Accent 4" w:uiPriority="48"/>
-    <w:lsdException w:name="Grid Table 4 Accent 4" w:uiPriority="49"/>
-    <w:lsdException w:name="Grid Table 5 Dark Accent 4" w:uiPriority="50"/>
-    <w:lsdException w:name="Grid Table 6 Colorful Accent 4" w:uiPriority="51"/>
-    <w:lsdException w:name="Grid Table 7 Colorful Accent 4" w:uiPriority="52"/>
-    <w:lsdException w:name="Grid Table 1 Light Accent 5" w:uiPriority="46"/>
-    <w:lsdException w:name="Grid Table 2 Accent 5" w:uiPriority="47"/>
-    <w:lsdException w:name="Grid Table 3 Accent 5" w:uiPriority="48"/>
-    <w:lsdException w:name="Grid Table 4 Accent 5" w:uiPriority="49"/>
-    <w:lsdException w:name="Grid Table 5 Dark Accent 5" w:uiPriority="50"/>
-    <w:lsdException w:name="Grid Table 6 Colorful Accent 5" w:uiPriority="51"/>
-    <w:lsdException w:name="Grid Table 7 Colorful Accent 5" w:uiPriority="52"/>
-    <w:lsdException w:name="Grid Table 1 Light Accent 6" w:uiPriority="46"/>
-    <w:lsdException w:name="Grid Table 2 Accent 6" w:uiPriority="47"/>
-    <w:lsdException w:name="Grid Table 3 Accent 6" w:uiPriority="48"/>
-    <w:lsdException w:name="Grid Table 4 Accent 6" w:uiPriority="49"/>
-    <w:lsdException w:name="Grid Table 5 Dark Accent 6" w:uiPriority="50"/>
-    <w:lsdException w:name="Grid Table 6 Colorful Accent 6" w:uiPriority="51"/>
-    <w:lsdException w:name="Grid Table 7 Colorful Accent 6" w:uiPriority="52"/>
-    <w:lsdException w:name="List Table 1 Light" w:uiPriority="46"/>
-    <w:lsdException w:name="List Table 2" w:uiPriority="47"/>
-    <w:lsdException w:name="List Table 3" w:uiPriority="48"/>
-    <w:lsdException w:name="List Table 4" w:uiPriority="49"/>
-    <w:lsdException w:name="List Table 5 Dark" w:uiPriority="50"/>
-    <w:lsdException w:name="List Table 6 Colorful" w:uiPriority="51"/>
-    <w:lsdException w:name="List Table 7 Colorful" w:uiPriority="52"/>
-    <w:lsdException w:name="List Table 1 Light Accent 1" w:uiPriority="46"/>
-    <w:lsdException w:name="List Table 2 Accent 1" w:uiPriority="47"/>
-    <w:lsdException w:name="List Table 3 Accent 1" w:uiPriority="48"/>
-    <w:lsdException w:name="List Table 4 Accent 1" w:uiPriority="49"/>
-    <w:lsdException w:name="List Table 5 Dark Accent 1" w:uiPriority="50"/>
-    <w:lsdException w:name="List Table 6 Colorful Accent 1" w:uiPriority="51"/>
-    <w:lsdException w:name="List Table 7 Colorful Accent 1" w:uiPriority="52"/>
-    <w:lsdException w:name="List Table 1 Light Accent 2" w:uiPriority="46"/>
-    <w:lsdException w:name="List Table 2 Accent 2" w:uiPriority="47"/>
-    <w:lsdException w:name="List Table 3 Accent 2" w:uiPriority="48"/>
-    <w:lsdException w:name="List Table 4 Accent 2" w:uiPriority="49"/>
-    <w:lsdException w:name="List Table 5 Dark Accent 2" w:uiPriority="50"/>
-    <w:lsdException w:name="List Table 6 Colorful Accent 2" w:uiPriority="51"/>
-    <w:lsdException w:name="List Table 7 Colorful Accent 2" w:uiPriority="52"/>
-    <w:lsdException w:name="List Table 1 Light Accent 3" w:uiPriority="46"/>
-    <w:lsdException w:name="List Table 2 Accent 3" w:uiPriority="47"/>
-    <w:lsdException w:name="List Table 3 Accent 3" w:uiPriority="48"/>
-    <w:lsdException w:name="List Table 4 Accent 3" w:uiPriority="49"/>
-    <w:lsdException w:name="List Table 5 Dark Accent 3" w:uiPriority="50"/>
-    <w:lsdException w:name="List Table 6 Colorful Accent 3" w:uiPriority="51"/>
-    <w:lsdException w:name="List Table 7 Colorful Accent 3" w:uiPriority="52"/>
-    <w:lsdException w:name="List Table 1 Light Accent 4" w:uiPriority="46"/>
-    <w:lsdException w:name="List Table 2 Accent 4" w:uiPriority="47"/>
-    <w:lsdException w:name="List Table 3 Accent 4" w:uiPriority="48"/>
-    <w:lsdException w:name="List Table 4 Accent 4" w:uiPriority="49"/>
-    <w:lsdException w:name="List Table 5 Dark Accent 4" w:uiPriority="50"/>
-    <w:lsdException w:name="List Table 6 Colorful Accent 4" w:uiPriority="51"/>
-    <w:lsdException w:name="List Table 7 Colorful Accent 4" w:uiPriority="52"/>
-    <w:lsdException w:name="List Table 1 Light Accent 5" w:uiPriority="46"/>
-    <w:lsdException w:name="List Table 2 Accent 5" w:uiPriority="47"/>
-    <w:lsdException w:name="List Table 3 Accent 5" w:uiPriority="48"/>
-    <w:lsdException w:name="List Table 4 Accent 5" w:uiPriority="49"/>
-    <w:lsdException w:name="List Table 5 Dark Accent 5" w:uiPriority="50"/>
-    <w:lsdException w:name="List Table 6 Colorful Accent 5" w:uiPriority="51"/>
-    <w:lsdException w:name="List Table 7 Colorful Accent 5" w:uiPriority="52"/>
-    <w:lsdException w:name="List Table 1 Light Accent 6" w:uiPriority="46"/>
-    <w:lsdException w:name="List Table 2 Accent 6" w:uiPriority="47"/>
-    <w:lsdException w:name="List Table 3 Accent 6" w:uiPriority="48"/>
-    <w:lsdException w:name="List Table 4 Accent 6" w:uiPriority="49"/>
-    <w:lsdException w:name="List Table 5 Dark Accent 6" w:uiPriority="50"/>
-    <w:lsdException w:name="List Table 6 Colorful Accent 6" w:uiPriority="51"/>
-    <w:lsdException w:name="List Table 7 Colorful Accent 6" w:uiPriority="52"/>
-    <w:lsdException w:name="Mention" w:semiHidden="1" w:unhideWhenUsed="1"/>
-    <w:lsdException w:name="Smart Hyperlink" w:semiHidden="1" w:unhideWhenUsed="1"/>
-    <w:lsdException w:name="Hashtag" w:semiHidden="1" w:unhideWhenUsed="1"/>
-    <w:lsdException w:name="Unresolved Mention" w:semiHidden="1" w:unhideWhenUsed="1"/>
-    <w:lsdException w:name="Smart Link" w:semiHidden="1" w:unhideWhenUsed="1"/>
+  <w:latentStyles w:defLockedState="0" w:defUIPriority="99" w:defSemiHidden="1" w:defUnhideWhenUsed="1" w:defQFormat="0" w:count="267">
+    <w:lsdException w:name="Normal" w:semiHidden="0" w:uiPriority="0" w:unhideWhenUsed="0" w:qFormat="1"/>
+    <w:lsdException w:name="heading 1" w:semiHidden="0" w:uiPriority="9" w:unhideWhenUsed="0" w:qFormat="1"/>
+    <w:lsdException w:name="heading 2" w:uiPriority="9" w:qFormat="1"/>
+    <w:lsdException w:name="heading 3" w:uiPriority="9" w:qFormat="1"/>
+    <w:lsdException w:name="heading 4" w:uiPriority="9" w:qFormat="1"/>
+    <w:lsdException w:name="heading 5" w:uiPriority="9" w:qFormat="1"/>
+    <w:lsdException w:name="heading 6" w:uiPriority="9" w:qFormat="1"/>
+    <w:lsdException w:name="heading 7" w:uiPriority="9" w:qFormat="1"/>
+    <w:lsdException w:name="heading 8" w:uiPriority="9" w:qFormat="1"/>
+    <w:lsdException w:name="heading 9" w:uiPriority="9" w:qFormat="1"/>
+    <w:lsdException w:name="toc 1" w:uiPriority="39"/>
+    <w:lsdException w:name="toc 2" w:uiPriority="39"/>
+    <w:lsdException w:name="toc 3" w:uiPriority="39"/>
+    <w:lsdException w:name="toc 4" w:uiPriority="39"/>
+    <w:lsdException w:name="toc 5" w:uiPriority="39"/>
+    <w:lsdException w:name="toc 6" w:uiPriority="39"/>
+    <w:lsdException w:name="toc 7" w:uiPriority="39"/>
+    <w:lsdException w:name="toc 8" w:uiPriority="39"/>
+    <w:lsdException w:name="toc 9" w:uiPriority="39"/>
+    <w:lsdException w:name="caption" w:uiPriority="35" w:qFormat="1"/>
+    <w:lsdException w:name="Title" w:semiHidden="0" w:uiPriority="10" w:unhideWhenUsed="0" w:qFormat="1"/>
+    <w:lsdException w:name="Default Paragraph Font" w:uiPriority="1"/>
+    <w:lsdException w:name="Subtitle" w:semiHidden="0" w:uiPriority="11" w:unhideWhenUsed="0" w:qFormat="1"/>
+    <w:lsdException w:name="Strong" w:semiHidden="0" w:uiPriority="22" w:unhideWhenUsed="0" w:qFormat="1"/>
+    <w:lsdException w:name="Emphasis" w:semiHidden="0" w:uiPriority="20" w:unhideWhenUsed="0" w:qFormat="1"/>
+    <w:lsdException w:name="Table Grid" w:uiPriority="59"/>
+    <w:lsdException w:name="Placeholder Text" w:unhideWhenUsed="0"/>
+    <w:lsdException w:name="No Spacing" w:semiHidden="0" w:uiPriority="1" w:unhideWhenUsed="0" w:qFormat="1"/>
+    <w:lsdException w:name="Light Shading" w:semiHidden="0" w:uiPriority="60" w:unhideWhenUsed="0"/>
+    <w:lsdException w:name="Light List" w:semiHidden="0" w:uiPriority="61" w:unhideWhenUsed="0"/>
+    <w:lsdException w:name="Light Grid" w:semiHidden="0" w:uiPriority="62" w:unhideWhenUsed="0"/>
+    <w:lsdException w:name="Medium Shading 1" w:semiHidden="0" w:uiPriority="63" w:unhideWhenUsed="0"/>
+    <w:lsdException w:name="Medium Shading 2" w:semiHidden="0" w:uiPriority="64" w:unhideWhenUsed="0"/>
+    <w:lsdException w:name="Medium List 1" w:semiHidden="0" w:uiPriority="65" w:unhideWhenUsed="0"/>
+    <w:lsdException w:name="Medium List 2" w:semiHidden="0" w:uiPriority="66" w:unhideWhenUsed="0"/>
+    <w:lsdException w:name="Medium Grid 1" w:semiHidden="0" w:uiPriority="67" w:unhideWhenUsed="0"/>
+    <w:lsdException w:name="Medium Grid 2" w:semiHidden="0" w:uiPriority="68" w:unhideWhenUsed="0"/>
+    <w:lsdException w:name="Medium Grid 3" w:semiHidden="0" w:uiPriority="69" w:unhideWhenUsed="0"/>
+    <w:lsdException w:name="Dark List" w:semiHidden="0" w:uiPriority="70" w:unhideWhenUsed="0"/>
+    <w:lsdException w:name="Colorful Shading" w:semiHidden="0" w:uiPriority="71" w:unhideWhenUsed="0"/>
+    <w:lsdException w:name="Colorful List" w:semiHidden="0" w:uiPriority="72" w:unhideWhenUsed="0"/>
+    <w:lsdException w:name="Colorful Grid" w:semiHidden="0" w:uiPriority="73" w:unhideWhenUsed="0"/>
+    <w:lsdException w:name="Light Shading Accent 1" w:semiHidden="0" w:uiPriority="60" w:unhideWhenUsed="0"/>
+    <w:lsdException w:name="Light List Accent 1" w:semiHidden="0" w:uiPriority="61" w:unhideWhenUsed="0"/>
+    <w:lsdException w:name="Light Grid Accent 1" w:semiHidden="0" w:uiPriority="62" w:unhideWhenUsed="0"/>
+    <w:lsdException w:name="Medium Shading 1 Accent 1" w:semiHidden="0" w:uiPriority="63" w:unhideWhenUsed="0"/>
+    <w:lsdException w:name="Medium Shading 2 Accent 1" w:semiHidden="0" w:uiPriority="64" w:unhideWhenUsed="0"/>
+    <w:lsdException w:name="Medium List 1 Accent 1" w:semiHidden="0" w:uiPriority="65" w:unhideWhenUsed="0"/>
+    <w:lsdException w:name="Revision" w:unhideWhenUsed="0"/>
+    <w:lsdException w:name="List Paragraph" w:semiHidden="0" w:uiPriority="34" w:unhideWhenUsed="0" w:qFormat="1"/>
+    <w:lsdException w:name="Quote" w:semiHidden="0" w:uiPriority="29" w:unhideWhenUsed="0" w:qFormat="1"/>
+    <w:lsdException w:name="Intense Quote" w:semiHidden="0" w:uiPriority="30" w:unhideWhenUsed="0" w:qFormat="1"/>
+    <w:lsdException w:name="Medium List 2 Accent 1" w:semiHidden="0" w:uiPriority="66" w:unhideWhenUsed="0"/>
+    <w:lsdException w:name="Medium Grid 1 Accent 1" w:semiHidden="0" w:uiPriority="67" w:unhideWhenUsed="0"/>
+    <w:lsdException w:name="Medium Grid 2 Accent 1" w:semiHidden="0" w:uiPriority="68" w:unhideWhenUsed="0"/>
+    <w:lsdException w:name="Medium Grid 3 Accent 1" w:semiHidden="0" w:uiPriority="69" w:unhideWhenUsed="0"/>
+    <w:lsdException w:name="Dark List Accent 1" w:semiHidden="0" w:uiPriority="70" w:unhideWhenUsed="0"/>
+    <w:lsdException w:name="Colorful Shading Accent 1" w:semiHidden="0" w:uiPriority="71" w:unhideWhenUsed="0"/>
+    <w:lsdException w:name="Colorful List Accent 1" w:semiHidden="0" w:uiPriority="72" w:unhideWhenUsed="0"/>
+    <w:lsdException w:name="Colorful Grid Accent 1" w:semiHidden="0" w:uiPriority="73" w:unhideWhenUsed="0"/>
+    <w:lsdException w:name="Light Shading Accent 2" w:semiHidden="0" w:uiPriority="60" w:unhideWhenUsed="0"/>
+    <w:lsdException w:name="Light List Accent 2" w:semiHidden="0" w:uiPriority="61" w:unhideWhenUsed="0"/>
+    <w:lsdException w:name="Light Grid Accent 2" w:semiHidden="0" w:uiPriority="62" w:unhideWhenUsed="0"/>
+    <w:lsdException w:name="Medium Shading 1 Accent 2" w:semiHidden="0" w:uiPriority="63" w:unhideWhenUsed="0"/>
+    <w:lsdException w:name="Medium Shading 2 Accent 2" w:semiHidden="0" w:uiPriority="64" w:unhideWhenUsed="0"/>
+    <w:lsdException w:name="Medium List 1 Accent 2" w:semiHidden="0" w:uiPriority="65" w:unhideWhenUsed="0"/>
+    <w:lsdException w:name="Medium List 2 Accent 2" w:semiHidden="0" w:uiPriority="66" w:unhideWhenUsed="0"/>
+    <w:lsdException w:name="Medium Grid 1 Accent 2" w:semiHidden="0" w:uiPriority="67" w:unhideWhenUsed="0"/>
+    <w:lsdException w:name="Medium Grid 2 Accent 2" w:semiHidden="0" w:uiPriority="68" w:unhideWhenUsed="0"/>
+    <w:lsdException w:name="Medium Grid 3 Accent 2" w:semiHidden="0" w:uiPriority="69" w:unhideWhenUsed="0"/>
+    <w:lsdException w:name="Dark List Accent 2" w:semiHidden="0" w:uiPriority="70" w:unhideWhenUsed="0"/>
+    <w:lsdException w:name="Colorful Shading Accent 2" w:semiHidden="0" w:uiPriority="71" w:unhideWhenUsed="0"/>
+    <w:lsdException w:name="Colorful List Accent 2" w:semiHidden="0" w:uiPriority="72" w:unhideWhenUsed="0"/>
+    <w:lsdException w:name="Colorful Grid Accent 2" w:semiHidden="0" w:uiPriority="73" w:unhideWhenUsed="0"/>
+    <w:lsdException w:name="Light Shading Accent 3" w:semiHidden="0" w:uiPriority="60" w:unhideWhenUsed="0"/>
+    <w:lsdException w:name="Light List Accent 3" w:semiHidden="0" w:uiPriority="61" w:unhideWhenUsed="0"/>
+    <w:lsdException w:name="Light Grid Accent 3" w:semiHidden="0" w:uiPriority="62" w:unhideWhenUsed="0"/>
+    <w:lsdException w:name="Medium Shading 1 Accent 3" w:semiHidden="0" w:uiPriority="63" w:unhideWhenUsed="0"/>
+    <w:lsdException w:name="Medium Shading 2 Accent 3" w:semiHidden="0" w:uiPriority="64" w:unhideWhenUsed="0"/>
+    <w:lsdException w:name="Medium List 1 Accent 3" w:semiHidden="0" w:uiPriority="65" w:unhideWhenUsed="0"/>
+    <w:lsdException w:name="Medium List 2 Accent 3" w:semiHidden="0" w:uiPriority="66" w:unhideWhenUsed="0"/>
+    <w:lsdException w:name="Medium Grid 1 Accent 3" w:semiHidden="0" w:uiPriority="67" w:unhideWhenUsed="0"/>
+    <w:lsdException w:name="Medium Grid 2 Accent 3" w:semiHidden="0" w:uiPriority="68" w:unhideWhenUsed="0"/>
+    <w:lsdException w:name="Medium Grid 3 Accent 3" w:semiHidden="0" w:uiPriority="69" w:unhideWhenUsed="0"/>
+    <w:lsdException w:name="Dark List Accent 3" w:semiHidden="0" w:uiPriority="70" w:unhideWhenUsed="0"/>
+    <w:lsdException w:name="Colorful Shading Accent 3" w:semiHidden="0" w:uiPriority="71" w:unhideWhenUsed="0"/>
+    <w:lsdException w:name="Colorful List Accent 3" w:semiHidden="0" w:uiPriority="72" w:unhideWhenUsed="0"/>
+    <w:lsdException w:name="Colorful Grid Accent 3" w:semiHidden="0" w:uiPriority="73" w:unhideWhenUsed="0"/>
+    <w:lsdException w:name="Light Shading Accent 4" w:semiHidden="0" w:uiPriority="60" w:unhideWhenUsed="0"/>
+    <w:lsdException w:name="Light List Accent 4" w:semiHidden="0" w:uiPriority="61" w:unhideWhenUsed="0"/>
+    <w:lsdException w:name="Light Grid Accent 4" w:semiHidden="0" w:uiPriority="62" w:unhideWhenUsed="0"/>
+    <w:lsdException w:name="Medium Shading 1 Accent 4" w:semiHidden="0" w:uiPriority="63" w:unhideWhenUsed="0"/>
+    <w:lsdException w:name="Medium Shading 2 Accent 4" w:semiHidden="0" w:uiPriority="64" w:unhideWhenUsed="0"/>
+    <w:lsdException w:name="Medium List 1 Accent 4" w:semiHidden="0" w:uiPriority="65" w:unhideWhenUsed="0"/>
+    <w:lsdException w:name="Medium List 2 Accent 4" w:semiHidden="0" w:uiPriority="66" w:unhideWhenUsed="0"/>
+    <w:lsdException w:name="Medium Grid 1 Accent 4" w:semiHidden="0" w:uiPriority="67" w:unhideWhenUsed="0"/>
+    <w:lsdException w:name="Medium Grid 2 Accent 4" w:semiHidden="0" w:uiPriority="68" w:unhideWhenUsed="0"/>
+    <w:lsdException w:name="Medium Grid 3 Accent 4" w:semiHidden="0" w:uiPriority="69" w:unhideWhenUsed="0"/>
+    <w:lsdException w:name="Dark List Accent 4" w:semiHidden="0" w:uiPriority="70" w:unhideWhenUsed="0"/>
+    <w:lsdException w:name="Colorful Shading Accent 4" w:semiHidden="0" w:uiPriority="71" w:unhideWhenUsed="0"/>
+    <w:lsdException w:name="Colorful List Accent 4" w:semiHidden="0" w:uiPriority="72" w:unhideWhenUsed="0"/>
+    <w:lsdException w:name="Colorful Grid Accent 4" w:semiHidden="0" w:uiPriority="73" w:unhideWhenUsed="0"/>
+    <w:lsdException w:name="Light Shading Accent 5" w:semiHidden="0" w:uiPriority="60" w:unhideWhenUsed="0"/>
+    <w:lsdException w:name="Light List Accent 5" w:semiHidden="0" w:uiPriority="61" w:unhideWhenUsed="0"/>
+    <w:lsdException w:name="Light Grid Accent 5" w:semiHidden="0" w:uiPriority="62" w:unhideWhenUsed="0"/>
+    <w:lsdException w:name="Medium Shading 1 Accent 5" w:semiHidden="0" w:uiPriority="63" w:unhideWhenUsed="0"/>
+    <w:lsdException w:name="Medium Shading 2 Accent 5" w:semiHidden="0" w:uiPriority="64" w:unhideWhenUsed="0"/>
+    <w:lsdException w:name="Medium List 1 Accent 5" w:semiHidden="0" w:uiPriority="65" w:unhideWhenUsed="0"/>
+    <w:lsdException w:name="Medium List 2 Accent 5" w:semiHidden="0" w:uiPriority="66" w:unhideWhenUsed="0"/>
+    <w:lsdException w:name="Medium Grid 1 Accent 5" w:semiHidden="0" w:uiPriority="67" w:unhideWhenUsed="0"/>
+    <w:lsdException w:name="Medium Grid 2 Accent 5" w:semiHidden="0" w:uiPriority="68" w:unhideWhenUsed="0"/>
+    <w:lsdException w:name="Medium Grid 3 Accent 5" w:semiHidden="0" w:uiPriority="69" w:unhideWhenUsed="0"/>
+    <w:lsdException w:name="Dark List Accent 5" w:semiHidden="0" w:uiPriority="70" w:unhideWhenUsed="0"/>
+    <w:lsdException w:name="Colorful Shading Accent 5" w:semiHidden="0" w:uiPriority="71" w:unhideWhenUsed="0"/>
+    <w:lsdException w:name="Colorful List Accent 5" w:semiHidden="0" w:uiPriority="72" w:unhideWhenUsed="0"/>
+    <w:lsdException w:name="Colorful Grid Accent 5" w:semiHidden="0" w:uiPriority="73" w:unhideWhenUsed="0"/>
+    <w:lsdException w:name="Light Shading Accent 6" w:semiHidden="0" w:uiPriority="60" w:unhideWhenUsed="0"/>
+    <w:lsdException w:name="Light List Accent 6" w:semiHidden="0" w:uiPriority="61" w:unhideWhenUsed="0"/>
+    <w:lsdException w:name="Light Grid Accent 6" w:semiHidden="0" w:uiPriority="62" w:unhideWhenUsed="0"/>
+    <w:lsdException w:name="Medium Shading 1 Accent 6" w:semiHidden="0" w:uiPriority="63" w:unhideWhenUsed="0"/>
+    <w:lsdException w:name="Medium Shading 2 Accent 6" w:semiHidden="0" w:uiPriority="64" w:unhideWhenUsed="0"/>
+    <w:lsdException w:name="Medium List 1 Accent 6" w:semiHidden="0" w:uiPriority="65" w:unhideWhenUsed="0"/>
+    <w:lsdException w:name="Medium List 2 Accent 6" w:semiHidden="0" w:uiPriority="66" w:unhideWhenUsed="0"/>
+    <w:lsdException w:name="Medium Grid 1 Accent 6" w:semiHidden="0" w:uiPriority="67" w:unhideWhenUsed="0"/>
+    <w:lsdException w:name="Medium Grid 2 Accent 6" w:semiHidden="0" w:uiPriority="68" w:unhideWhenUsed="0"/>
+    <w:lsdException w:name="Medium Grid 3 Accent 6" w:semiHidden="0" w:uiPriority="69" w:unhideWhenUsed="0"/>
+    <w:lsdException w:name="Dark List Accent 6" w:semiHidden="0" w:uiPriority="70" w:unhideWhenUsed="0"/>
+    <w:lsdException w:name="Colorful Shading Accent 6" w:semiHidden="0" w:uiPriority="71" w:unhideWhenUsed="0"/>
+    <w:lsdException w:name="Colorful List Accent 6" w:semiHidden="0" w:uiPriority="72" w:unhideWhenUsed="0"/>
+    <w:lsdException w:name="Colorful Grid Accent 6" w:semiHidden="0" w:uiPriority="73" w:unhideWhenUsed="0"/>
+    <w:lsdException w:name="Subtle Emphasis" w:semiHidden="0" w:uiPriority="19" w:unhideWhenUsed="0" w:qFormat="1"/>
+    <w:lsdException w:name="Intense Emphasis" w:semiHidden="0" w:uiPriority="21" w:unhideWhenUsed="0" w:qFormat="1"/>
+    <w:lsdException w:name="Subtle Reference" w:semiHidden="0" w:uiPriority="31" w:unhideWhenUsed="0" w:qFormat="1"/>
+    <w:lsdException w:name="Intense Reference" w:semiHidden="0" w:uiPriority="32" w:unhideWhenUsed="0" w:qFormat="1"/>
+    <w:lsdException w:name="Book Title" w:semiHidden="0" w:uiPriority="33" w:unhideWhenUsed="0" w:qFormat="1"/>
+    <w:lsdException w:name="Bibliography" w:uiPriority="37"/>
+    <w:lsdException w:name="TOC Heading" w:uiPriority="39" w:qFormat="1"/>
   </w:latentStyles>
   <w:style w:type="paragraph" w:default="1" w:styleId="Normal">
     <w:name w:val="Normal"/>
@@ -3488,13 +3306,13 @@
       <w:lang w:eastAsia="fr-FR"/>
     </w:rPr>
   </w:style>
-  <w:style w:type="character" w:default="1" w:styleId="DefaultParagraphFont">
+  <w:style w:type="character" w:default="1" w:styleId="Policepardfaut">
     <w:name w:val="Default Paragraph Font"/>
     <w:uiPriority w:val="1"/>
     <w:semiHidden/>
     <w:unhideWhenUsed/>
   </w:style>
-  <w:style w:type="table" w:default="1" w:styleId="TableNormal">
+  <w:style w:type="table" w:default="1" w:styleId="TableauNormal">
     <w:name w:val="Normal Table"/>
     <w:uiPriority w:val="99"/>
     <w:semiHidden/>
@@ -3509,16 +3327,16 @@
       </w:tblCellMar>
     </w:tblPr>
   </w:style>
-  <w:style w:type="numbering" w:default="1" w:styleId="NoList">
+  <w:style w:type="numbering" w:default="1" w:styleId="Aucuneliste">
     <w:name w:val="No List"/>
     <w:uiPriority w:val="99"/>
     <w:semiHidden/>
     <w:unhideWhenUsed/>
   </w:style>
-  <w:style w:type="paragraph" w:styleId="BalloonText">
+  <w:style w:type="paragraph" w:styleId="Textedebulles">
     <w:name w:val="Balloon Text"/>
     <w:basedOn w:val="Normal"/>
-    <w:link w:val="BalloonTextChar"/>
+    <w:link w:val="TextedebullesCar"/>
     <w:uiPriority w:val="99"/>
     <w:semiHidden/>
     <w:unhideWhenUsed/>
@@ -3529,10 +3347,238 @@
       <w:szCs w:val="16"/>
     </w:rPr>
   </w:style>
-  <w:style w:type="character" w:customStyle="1" w:styleId="BalloonTextChar">
-    <w:name w:val="Balloon Text Char"/>
-    <w:basedOn w:val="DefaultParagraphFont"/>
-    <w:link w:val="BalloonText"/>
+  <w:style w:type="character" w:customStyle="1" w:styleId="TextedebullesCar">
+    <w:name w:val="Texte de bulles Car"/>
+    <w:basedOn w:val="Policepardfaut"/>
+    <w:link w:val="Textedebulles"/>
+    <w:uiPriority w:val="99"/>
+    <w:semiHidden/>
+    <w:rsid w:val="005E776A"/>
+    <w:rPr>
+      <w:rFonts w:ascii="Tahoma" w:eastAsia="Times New Roman" w:hAnsi="Tahoma" w:cs="Tahoma"/>
+      <w:sz w:val="16"/>
+      <w:szCs w:val="16"/>
+      <w:lang w:eastAsia="fr-FR"/>
+    </w:rPr>
+  </w:style>
+</w:styles>
+</file>
+
+<file path=word/stylesWithEffects.xml><?xml version="1.0" encoding="utf-8"?>
+<w:styles xmlns:wpc="http://schemas.microsoft.com/office/word/2010/wordprocessingCanvas" xmlns:mc="http://schemas.openxmlformats.org/markup-compatibility/2006" xmlns:o="urn:schemas-microsoft-com:office:office" xmlns:r="http://schemas.openxmlformats.org/officeDocument/2006/relationships" xmlns:m="http://schemas.openxmlformats.org/officeDocument/2006/math" xmlns:v="urn:schemas-microsoft-com:vml" xmlns:wp14="http://schemas.microsoft.com/office/word/2010/wordprocessingDrawing" xmlns:wp="http://schemas.openxmlformats.org/drawingml/2006/wordprocessingDrawing" xmlns:w10="urn:schemas-microsoft-com:office:word" xmlns:w="http://schemas.openxmlformats.org/wordprocessingml/2006/main" xmlns:w14="http://schemas.microsoft.com/office/word/2010/wordml" xmlns:wpg="http://schemas.microsoft.com/office/word/2010/wordprocessingGroup" xmlns:wpi="http://schemas.microsoft.com/office/word/2010/wordprocessingInk" xmlns:wne="http://schemas.microsoft.com/office/word/2006/wordml" xmlns:wps="http://schemas.microsoft.com/office/word/2010/wordprocessingShape" mc:Ignorable="w14 wp14">
+  <w:docDefaults>
+    <w:rPrDefault>
+      <w:rPr>
+        <w:rFonts w:asciiTheme="minorHAnsi" w:eastAsiaTheme="minorHAnsi" w:hAnsiTheme="minorHAnsi" w:cstheme="minorBidi"/>
+        <w:sz w:val="22"/>
+        <w:szCs w:val="22"/>
+        <w:lang w:val="fr-FR" w:eastAsia="en-US" w:bidi="ar-SA"/>
+      </w:rPr>
+    </w:rPrDefault>
+    <w:pPrDefault>
+      <w:pPr>
+        <w:spacing w:after="200" w:line="276" w:lineRule="auto"/>
+      </w:pPr>
+    </w:pPrDefault>
+  </w:docDefaults>
+  <w:latentStyles w:defLockedState="0" w:defUIPriority="99" w:defSemiHidden="1" w:defUnhideWhenUsed="1" w:defQFormat="0" w:count="267">
+    <w:lsdException w:name="Normal" w:semiHidden="0" w:uiPriority="0" w:unhideWhenUsed="0" w:qFormat="1"/>
+    <w:lsdException w:name="heading 1" w:semiHidden="0" w:uiPriority="9" w:unhideWhenUsed="0" w:qFormat="1"/>
+    <w:lsdException w:name="heading 2" w:uiPriority="9" w:qFormat="1"/>
+    <w:lsdException w:name="heading 3" w:uiPriority="9" w:qFormat="1"/>
+    <w:lsdException w:name="heading 4" w:uiPriority="9" w:qFormat="1"/>
+    <w:lsdException w:name="heading 5" w:uiPriority="9" w:qFormat="1"/>
+    <w:lsdException w:name="heading 6" w:uiPriority="9" w:qFormat="1"/>
+    <w:lsdException w:name="heading 7" w:uiPriority="9" w:qFormat="1"/>
+    <w:lsdException w:name="heading 8" w:uiPriority="9" w:qFormat="1"/>
+    <w:lsdException w:name="heading 9" w:uiPriority="9" w:qFormat="1"/>
+    <w:lsdException w:name="toc 1" w:uiPriority="39"/>
+    <w:lsdException w:name="toc 2" w:uiPriority="39"/>
+    <w:lsdException w:name="toc 3" w:uiPriority="39"/>
+    <w:lsdException w:name="toc 4" w:uiPriority="39"/>
+    <w:lsdException w:name="toc 5" w:uiPriority="39"/>
+    <w:lsdException w:name="toc 6" w:uiPriority="39"/>
+    <w:lsdException w:name="toc 7" w:uiPriority="39"/>
+    <w:lsdException w:name="toc 8" w:uiPriority="39"/>
+    <w:lsdException w:name="toc 9" w:uiPriority="39"/>
+    <w:lsdException w:name="caption" w:uiPriority="35" w:qFormat="1"/>
+    <w:lsdException w:name="Title" w:semiHidden="0" w:uiPriority="10" w:unhideWhenUsed="0" w:qFormat="1"/>
+    <w:lsdException w:name="Default Paragraph Font" w:uiPriority="1"/>
+    <w:lsdException w:name="Subtitle" w:semiHidden="0" w:uiPriority="11" w:unhideWhenUsed="0" w:qFormat="1"/>
+    <w:lsdException w:name="Strong" w:semiHidden="0" w:uiPriority="22" w:unhideWhenUsed="0" w:qFormat="1"/>
+    <w:lsdException w:name="Emphasis" w:semiHidden="0" w:uiPriority="20" w:unhideWhenUsed="0" w:qFormat="1"/>
+    <w:lsdException w:name="Table Grid" w:uiPriority="59"/>
+    <w:lsdException w:name="Placeholder Text" w:unhideWhenUsed="0"/>
+    <w:lsdException w:name="No Spacing" w:semiHidden="0" w:uiPriority="1" w:unhideWhenUsed="0" w:qFormat="1"/>
+    <w:lsdException w:name="Light Shading" w:semiHidden="0" w:uiPriority="60" w:unhideWhenUsed="0"/>
+    <w:lsdException w:name="Light List" w:semiHidden="0" w:uiPriority="61" w:unhideWhenUsed="0"/>
+    <w:lsdException w:name="Light Grid" w:semiHidden="0" w:uiPriority="62" w:unhideWhenUsed="0"/>
+    <w:lsdException w:name="Medium Shading 1" w:semiHidden="0" w:uiPriority="63" w:unhideWhenUsed="0"/>
+    <w:lsdException w:name="Medium Shading 2" w:semiHidden="0" w:uiPriority="64" w:unhideWhenUsed="0"/>
+    <w:lsdException w:name="Medium List 1" w:semiHidden="0" w:uiPriority="65" w:unhideWhenUsed="0"/>
+    <w:lsdException w:name="Medium List 2" w:semiHidden="0" w:uiPriority="66" w:unhideWhenUsed="0"/>
+    <w:lsdException w:name="Medium Grid 1" w:semiHidden="0" w:uiPriority="67" w:unhideWhenUsed="0"/>
+    <w:lsdException w:name="Medium Grid 2" w:semiHidden="0" w:uiPriority="68" w:unhideWhenUsed="0"/>
+    <w:lsdException w:name="Medium Grid 3" w:semiHidden="0" w:uiPriority="69" w:unhideWhenUsed="0"/>
+    <w:lsdException w:name="Dark List" w:semiHidden="0" w:uiPriority="70" w:unhideWhenUsed="0"/>
+    <w:lsdException w:name="Colorful Shading" w:semiHidden="0" w:uiPriority="71" w:unhideWhenUsed="0"/>
+    <w:lsdException w:name="Colorful List" w:semiHidden="0" w:uiPriority="72" w:unhideWhenUsed="0"/>
+    <w:lsdException w:name="Colorful Grid" w:semiHidden="0" w:uiPriority="73" w:unhideWhenUsed="0"/>
+    <w:lsdException w:name="Light Shading Accent 1" w:semiHidden="0" w:uiPriority="60" w:unhideWhenUsed="0"/>
+    <w:lsdException w:name="Light List Accent 1" w:semiHidden="0" w:uiPriority="61" w:unhideWhenUsed="0"/>
+    <w:lsdException w:name="Light Grid Accent 1" w:semiHidden="0" w:uiPriority="62" w:unhideWhenUsed="0"/>
+    <w:lsdException w:name="Medium Shading 1 Accent 1" w:semiHidden="0" w:uiPriority="63" w:unhideWhenUsed="0"/>
+    <w:lsdException w:name="Medium Shading 2 Accent 1" w:semiHidden="0" w:uiPriority="64" w:unhideWhenUsed="0"/>
+    <w:lsdException w:name="Medium List 1 Accent 1" w:semiHidden="0" w:uiPriority="65" w:unhideWhenUsed="0"/>
+    <w:lsdException w:name="Revision" w:unhideWhenUsed="0"/>
+    <w:lsdException w:name="List Paragraph" w:semiHidden="0" w:uiPriority="34" w:unhideWhenUsed="0" w:qFormat="1"/>
+    <w:lsdException w:name="Quote" w:semiHidden="0" w:uiPriority="29" w:unhideWhenUsed="0" w:qFormat="1"/>
+    <w:lsdException w:name="Intense Quote" w:semiHidden="0" w:uiPriority="30" w:unhideWhenUsed="0" w:qFormat="1"/>
+    <w:lsdException w:name="Medium List 2 Accent 1" w:semiHidden="0" w:uiPriority="66" w:unhideWhenUsed="0"/>
+    <w:lsdException w:name="Medium Grid 1 Accent 1" w:semiHidden="0" w:uiPriority="67" w:unhideWhenUsed="0"/>
+    <w:lsdException w:name="Medium Grid 2 Accent 1" w:semiHidden="0" w:uiPriority="68" w:unhideWhenUsed="0"/>
+    <w:lsdException w:name="Medium Grid 3 Accent 1" w:semiHidden="0" w:uiPriority="69" w:unhideWhenUsed="0"/>
+    <w:lsdException w:name="Dark List Accent 1" w:semiHidden="0" w:uiPriority="70" w:unhideWhenUsed="0"/>
+    <w:lsdException w:name="Colorful Shading Accent 1" w:semiHidden="0" w:uiPriority="71" w:unhideWhenUsed="0"/>
+    <w:lsdException w:name="Colorful List Accent 1" w:semiHidden="0" w:uiPriority="72" w:unhideWhenUsed="0"/>
+    <w:lsdException w:name="Colorful Grid Accent 1" w:semiHidden="0" w:uiPriority="73" w:unhideWhenUsed="0"/>
+    <w:lsdException w:name="Light Shading Accent 2" w:semiHidden="0" w:uiPriority="60" w:unhideWhenUsed="0"/>
+    <w:lsdException w:name="Light List Accent 2" w:semiHidden="0" w:uiPriority="61" w:unhideWhenUsed="0"/>
+    <w:lsdException w:name="Light Grid Accent 2" w:semiHidden="0" w:uiPriority="62" w:unhideWhenUsed="0"/>
+    <w:lsdException w:name="Medium Shading 1 Accent 2" w:semiHidden="0" w:uiPriority="63" w:unhideWhenUsed="0"/>
+    <w:lsdException w:name="Medium Shading 2 Accent 2" w:semiHidden="0" w:uiPriority="64" w:unhideWhenUsed="0"/>
+    <w:lsdException w:name="Medium List 1 Accent 2" w:semiHidden="0" w:uiPriority="65" w:unhideWhenUsed="0"/>
+    <w:lsdException w:name="Medium List 2 Accent 2" w:semiHidden="0" w:uiPriority="66" w:unhideWhenUsed="0"/>
+    <w:lsdException w:name="Medium Grid 1 Accent 2" w:semiHidden="0" w:uiPriority="67" w:unhideWhenUsed="0"/>
+    <w:lsdException w:name="Medium Grid 2 Accent 2" w:semiHidden="0" w:uiPriority="68" w:unhideWhenUsed="0"/>
+    <w:lsdException w:name="Medium Grid 3 Accent 2" w:semiHidden="0" w:uiPriority="69" w:unhideWhenUsed="0"/>
+    <w:lsdException w:name="Dark List Accent 2" w:semiHidden="0" w:uiPriority="70" w:unhideWhenUsed="0"/>
+    <w:lsdException w:name="Colorful Shading Accent 2" w:semiHidden="0" w:uiPriority="71" w:unhideWhenUsed="0"/>
+    <w:lsdException w:name="Colorful List Accent 2" w:semiHidden="0" w:uiPriority="72" w:unhideWhenUsed="0"/>
+    <w:lsdException w:name="Colorful Grid Accent 2" w:semiHidden="0" w:uiPriority="73" w:unhideWhenUsed="0"/>
+    <w:lsdException w:name="Light Shading Accent 3" w:semiHidden="0" w:uiPriority="60" w:unhideWhenUsed="0"/>
+    <w:lsdException w:name="Light List Accent 3" w:semiHidden="0" w:uiPriority="61" w:unhideWhenUsed="0"/>
+    <w:lsdException w:name="Light Grid Accent 3" w:semiHidden="0" w:uiPriority="62" w:unhideWhenUsed="0"/>
+    <w:lsdException w:name="Medium Shading 1 Accent 3" w:semiHidden="0" w:uiPriority="63" w:unhideWhenUsed="0"/>
+    <w:lsdException w:name="Medium Shading 2 Accent 3" w:semiHidden="0" w:uiPriority="64" w:unhideWhenUsed="0"/>
+    <w:lsdException w:name="Medium List 1 Accent 3" w:semiHidden="0" w:uiPriority="65" w:unhideWhenUsed="0"/>
+    <w:lsdException w:name="Medium List 2 Accent 3" w:semiHidden="0" w:uiPriority="66" w:unhideWhenUsed="0"/>
+    <w:lsdException w:name="Medium Grid 1 Accent 3" w:semiHidden="0" w:uiPriority="67" w:unhideWhenUsed="0"/>
+    <w:lsdException w:name="Medium Grid 2 Accent 3" w:semiHidden="0" w:uiPriority="68" w:unhideWhenUsed="0"/>
+    <w:lsdException w:name="Medium Grid 3 Accent 3" w:semiHidden="0" w:uiPriority="69" w:unhideWhenUsed="0"/>
+    <w:lsdException w:name="Dark List Accent 3" w:semiHidden="0" w:uiPriority="70" w:unhideWhenUsed="0"/>
+    <w:lsdException w:name="Colorful Shading Accent 3" w:semiHidden="0" w:uiPriority="71" w:unhideWhenUsed="0"/>
+    <w:lsdException w:name="Colorful List Accent 3" w:semiHidden="0" w:uiPriority="72" w:unhideWhenUsed="0"/>
+    <w:lsdException w:name="Colorful Grid Accent 3" w:semiHidden="0" w:uiPriority="73" w:unhideWhenUsed="0"/>
+    <w:lsdException w:name="Light Shading Accent 4" w:semiHidden="0" w:uiPriority="60" w:unhideWhenUsed="0"/>
+    <w:lsdException w:name="Light List Accent 4" w:semiHidden="0" w:uiPriority="61" w:unhideWhenUsed="0"/>
+    <w:lsdException w:name="Light Grid Accent 4" w:semiHidden="0" w:uiPriority="62" w:unhideWhenUsed="0"/>
+    <w:lsdException w:name="Medium Shading 1 Accent 4" w:semiHidden="0" w:uiPriority="63" w:unhideWhenUsed="0"/>
+    <w:lsdException w:name="Medium Shading 2 Accent 4" w:semiHidden="0" w:uiPriority="64" w:unhideWhenUsed="0"/>
+    <w:lsdException w:name="Medium List 1 Accent 4" w:semiHidden="0" w:uiPriority="65" w:unhideWhenUsed="0"/>
+    <w:lsdException w:name="Medium List 2 Accent 4" w:semiHidden="0" w:uiPriority="66" w:unhideWhenUsed="0"/>
+    <w:lsdException w:name="Medium Grid 1 Accent 4" w:semiHidden="0" w:uiPriority="67" w:unhideWhenUsed="0"/>
+    <w:lsdException w:name="Medium Grid 2 Accent 4" w:semiHidden="0" w:uiPriority="68" w:unhideWhenUsed="0"/>
+    <w:lsdException w:name="Medium Grid 3 Accent 4" w:semiHidden="0" w:uiPriority="69" w:unhideWhenUsed="0"/>
+    <w:lsdException w:name="Dark List Accent 4" w:semiHidden="0" w:uiPriority="70" w:unhideWhenUsed="0"/>
+    <w:lsdException w:name="Colorful Shading Accent 4" w:semiHidden="0" w:uiPriority="71" w:unhideWhenUsed="0"/>
+    <w:lsdException w:name="Colorful List Accent 4" w:semiHidden="0" w:uiPriority="72" w:unhideWhenUsed="0"/>
+    <w:lsdException w:name="Colorful Grid Accent 4" w:semiHidden="0" w:uiPriority="73" w:unhideWhenUsed="0"/>
+    <w:lsdException w:name="Light Shading Accent 5" w:semiHidden="0" w:uiPriority="60" w:unhideWhenUsed="0"/>
+    <w:lsdException w:name="Light List Accent 5" w:semiHidden="0" w:uiPriority="61" w:unhideWhenUsed="0"/>
+    <w:lsdException w:name="Light Grid Accent 5" w:semiHidden="0" w:uiPriority="62" w:unhideWhenUsed="0"/>
+    <w:lsdException w:name="Medium Shading 1 Accent 5" w:semiHidden="0" w:uiPriority="63" w:unhideWhenUsed="0"/>
+    <w:lsdException w:name="Medium Shading 2 Accent 5" w:semiHidden="0" w:uiPriority="64" w:unhideWhenUsed="0"/>
+    <w:lsdException w:name="Medium List 1 Accent 5" w:semiHidden="0" w:uiPriority="65" w:unhideWhenUsed="0"/>
+    <w:lsdException w:name="Medium List 2 Accent 5" w:semiHidden="0" w:uiPriority="66" w:unhideWhenUsed="0"/>
+    <w:lsdException w:name="Medium Grid 1 Accent 5" w:semiHidden="0" w:uiPriority="67" w:unhideWhenUsed="0"/>
+    <w:lsdException w:name="Medium Grid 2 Accent 5" w:semiHidden="0" w:uiPriority="68" w:unhideWhenUsed="0"/>
+    <w:lsdException w:name="Medium Grid 3 Accent 5" w:semiHidden="0" w:uiPriority="69" w:unhideWhenUsed="0"/>
+    <w:lsdException w:name="Dark List Accent 5" w:semiHidden="0" w:uiPriority="70" w:unhideWhenUsed="0"/>
+    <w:lsdException w:name="Colorful Shading Accent 5" w:semiHidden="0" w:uiPriority="71" w:unhideWhenUsed="0"/>
+    <w:lsdException w:name="Colorful List Accent 5" w:semiHidden="0" w:uiPriority="72" w:unhideWhenUsed="0"/>
+    <w:lsdException w:name="Colorful Grid Accent 5" w:semiHidden="0" w:uiPriority="73" w:unhideWhenUsed="0"/>
+    <w:lsdException w:name="Light Shading Accent 6" w:semiHidden="0" w:uiPriority="60" w:unhideWhenUsed="0"/>
+    <w:lsdException w:name="Light List Accent 6" w:semiHidden="0" w:uiPriority="61" w:unhideWhenUsed="0"/>
+    <w:lsdException w:name="Light Grid Accent 6" w:semiHidden="0" w:uiPriority="62" w:unhideWhenUsed="0"/>
+    <w:lsdException w:name="Medium Shading 1 Accent 6" w:semiHidden="0" w:uiPriority="63" w:unhideWhenUsed="0"/>
+    <w:lsdException w:name="Medium Shading 2 Accent 6" w:semiHidden="0" w:uiPriority="64" w:unhideWhenUsed="0"/>
+    <w:lsdException w:name="Medium List 1 Accent 6" w:semiHidden="0" w:uiPriority="65" w:unhideWhenUsed="0"/>
+    <w:lsdException w:name="Medium List 2 Accent 6" w:semiHidden="0" w:uiPriority="66" w:unhideWhenUsed="0"/>
+    <w:lsdException w:name="Medium Grid 1 Accent 6" w:semiHidden="0" w:uiPriority="67" w:unhideWhenUsed="0"/>
+    <w:lsdException w:name="Medium Grid 2 Accent 6" w:semiHidden="0" w:uiPriority="68" w:unhideWhenUsed="0"/>
+    <w:lsdException w:name="Medium Grid 3 Accent 6" w:semiHidden="0" w:uiPriority="69" w:unhideWhenUsed="0"/>
+    <w:lsdException w:name="Dark List Accent 6" w:semiHidden="0" w:uiPriority="70" w:unhideWhenUsed="0"/>
+    <w:lsdException w:name="Colorful Shading Accent 6" w:semiHidden="0" w:uiPriority="71" w:unhideWhenUsed="0"/>
+    <w:lsdException w:name="Colorful List Accent 6" w:semiHidden="0" w:uiPriority="72" w:unhideWhenUsed="0"/>
+    <w:lsdException w:name="Colorful Grid Accent 6" w:semiHidden="0" w:uiPriority="73" w:unhideWhenUsed="0"/>
+    <w:lsdException w:name="Subtle Emphasis" w:semiHidden="0" w:uiPriority="19" w:unhideWhenUsed="0" w:qFormat="1"/>
+    <w:lsdException w:name="Intense Emphasis" w:semiHidden="0" w:uiPriority="21" w:unhideWhenUsed="0" w:qFormat="1"/>
+    <w:lsdException w:name="Subtle Reference" w:semiHidden="0" w:uiPriority="31" w:unhideWhenUsed="0" w:qFormat="1"/>
+    <w:lsdException w:name="Intense Reference" w:semiHidden="0" w:uiPriority="32" w:unhideWhenUsed="0" w:qFormat="1"/>
+    <w:lsdException w:name="Book Title" w:semiHidden="0" w:uiPriority="33" w:unhideWhenUsed="0" w:qFormat="1"/>
+    <w:lsdException w:name="Bibliography" w:uiPriority="37"/>
+    <w:lsdException w:name="TOC Heading" w:uiPriority="39" w:qFormat="1"/>
+  </w:latentStyles>
+  <w:style w:type="paragraph" w:default="1" w:styleId="Normal">
+    <w:name w:val="Normal"/>
+    <w:qFormat/>
+    <w:rsid w:val="001E2DDC"/>
+    <w:pPr>
+      <w:spacing w:after="0" w:line="240" w:lineRule="auto"/>
+    </w:pPr>
+    <w:rPr>
+      <w:rFonts w:ascii="Times New Roman" w:eastAsia="Times New Roman" w:hAnsi="Times New Roman" w:cs="Times New Roman"/>
+      <w:sz w:val="24"/>
+      <w:szCs w:val="24"/>
+      <w:lang w:eastAsia="fr-FR"/>
+    </w:rPr>
+  </w:style>
+  <w:style w:type="character" w:default="1" w:styleId="Policepardfaut">
+    <w:name w:val="Default Paragraph Font"/>
+    <w:uiPriority w:val="1"/>
+    <w:semiHidden/>
+    <w:unhideWhenUsed/>
+  </w:style>
+  <w:style w:type="table" w:default="1" w:styleId="TableauNormal">
+    <w:name w:val="Normal Table"/>
+    <w:uiPriority w:val="99"/>
+    <w:semiHidden/>
+    <w:unhideWhenUsed/>
+    <w:tblPr>
+      <w:tblInd w:w="0" w:type="dxa"/>
+      <w:tblCellMar>
+        <w:top w:w="0" w:type="dxa"/>
+        <w:left w:w="108" w:type="dxa"/>
+        <w:bottom w:w="0" w:type="dxa"/>
+        <w:right w:w="108" w:type="dxa"/>
+      </w:tblCellMar>
+    </w:tblPr>
+  </w:style>
+  <w:style w:type="numbering" w:default="1" w:styleId="Aucuneliste">
+    <w:name w:val="No List"/>
+    <w:uiPriority w:val="99"/>
+    <w:semiHidden/>
+    <w:unhideWhenUsed/>
+  </w:style>
+  <w:style w:type="paragraph" w:styleId="Textedebulles">
+    <w:name w:val="Balloon Text"/>
+    <w:basedOn w:val="Normal"/>
+    <w:link w:val="TextedebullesCar"/>
+    <w:uiPriority w:val="99"/>
+    <w:semiHidden/>
+    <w:unhideWhenUsed/>
+    <w:rsid w:val="005E776A"/>
+    <w:rPr>
+      <w:rFonts w:ascii="Tahoma" w:hAnsi="Tahoma" w:cs="Tahoma"/>
+      <w:sz w:val="16"/>
+      <w:szCs w:val="16"/>
+    </w:rPr>
+  </w:style>
+  <w:style w:type="character" w:customStyle="1" w:styleId="TextedebullesCar">
+    <w:name w:val="Texte de bulles Car"/>
+    <w:basedOn w:val="Policepardfaut"/>
+    <w:link w:val="Textedebulles"/>
     <w:uiPriority w:val="99"/>
     <w:semiHidden/>
     <w:rsid w:val="005E776A"/>
@@ -3834,7 +3880,7 @@
 </file>
 
 <file path=customXml/itemProps1.xml><?xml version="1.0" encoding="utf-8"?>
-<ds:datastoreItem xmlns:ds="http://schemas.openxmlformats.org/officeDocument/2006/customXml" ds:itemID="{5B0D0225-F8DE-4F20-ABD8-BFE01DEB6330}">
+<ds:datastoreItem xmlns:ds="http://schemas.openxmlformats.org/officeDocument/2006/customXml" ds:itemID="{7D888A8B-99D5-4A65-B203-CAFFAD169379}">
   <ds:schemaRefs>
     <ds:schemaRef ds:uri="http://schemas.openxmlformats.org/officeDocument/2006/bibliography"/>
   </ds:schemaRefs>
